--- a/受控文档/05_需求变更/PRD2018-G03-需求管理计划.docx
+++ b/受控文档/05_需求变更/PRD2018-G03-需求管理计划.docx
@@ -127,7 +127,7 @@
         <w:jc w:val="center"/>
         <w:textAlignment w:val="center"/>
         <w:rPr>
-          <w:rFonts w:ascii="Calibri Light" w:hAnsi="Calibri Light" w:cs="Times New Roman" w:hint="eastAsia"/>
+          <w:rFonts w:ascii="Calibri Light" w:hAnsi="Calibri Light" w:cs="Times New Roman"/>
           <w:b/>
           <w:spacing w:val="15"/>
           <w:sz w:val="32"/>
@@ -244,8 +244,6 @@
               </w:rPr>
               <w:t xml:space="preserve"> </w:t>
             </w:r>
-            <w:bookmarkStart w:id="0" w:name="_GoBack"/>
-            <w:bookmarkEnd w:id="0"/>
             <w:r>
               <w:rPr>
                 <w:rFonts w:asciiTheme="minorEastAsia" w:hAnsiTheme="minorEastAsia" w:hint="eastAsia"/>
@@ -503,7 +501,14 @@
                 <w:rFonts w:asciiTheme="minorEastAsia" w:hAnsiTheme="minorEastAsia"/>
                 <w:szCs w:val="21"/>
               </w:rPr>
-              <w:t>1.0</w:t>
+              <w:t>1.</w:t>
+            </w:r>
+            <w:r>
+              <w:rPr>
+                <w:rFonts w:asciiTheme="minorEastAsia" w:hAnsiTheme="minorEastAsia"/>
+                <w:szCs w:val="21"/>
+              </w:rPr>
+              <w:t>1</w:t>
             </w:r>
           </w:p>
         </w:tc>
@@ -708,7 +713,14 @@
                 <w:rFonts w:asciiTheme="minorEastAsia" w:hAnsiTheme="minorEastAsia"/>
                 <w:szCs w:val="21"/>
               </w:rPr>
-              <w:t>07</w:t>
+              <w:t>0</w:t>
+            </w:r>
+            <w:r>
+              <w:rPr>
+                <w:rFonts w:asciiTheme="minorEastAsia" w:hAnsiTheme="minorEastAsia"/>
+                <w:szCs w:val="21"/>
+              </w:rPr>
+              <w:t>8</w:t>
             </w:r>
           </w:p>
         </w:tc>
@@ -730,9 +742,6 @@
       <w:pPr>
         <w:spacing w:line="360" w:lineRule="auto"/>
         <w:ind w:left="1120"/>
-        <w:rPr>
-          <w:rFonts w:hint="eastAsia"/>
-        </w:rPr>
       </w:pPr>
     </w:p>
     <w:p>
@@ -745,8 +754,8 @@
           <w:szCs w:val="32"/>
         </w:rPr>
       </w:pPr>
-      <w:bookmarkStart w:id="1" w:name="_Toc530315718"/>
-      <w:bookmarkStart w:id="2" w:name="_Toc530741064"/>
+      <w:bookmarkStart w:id="0" w:name="_Toc530315718"/>
+      <w:bookmarkStart w:id="1" w:name="_Toc530741064"/>
       <w:r>
         <w:rPr>
           <w:rFonts w:hint="eastAsia"/>
@@ -757,8 +766,8 @@
         <w:lastRenderedPageBreak/>
         <w:t>历史版本</w:t>
       </w:r>
+      <w:bookmarkEnd w:id="0"/>
       <w:bookmarkEnd w:id="1"/>
-      <w:bookmarkEnd w:id="2"/>
     </w:p>
     <w:tbl>
       <w:tblPr>
@@ -773,7 +782,7 @@
         </w:tblBorders>
         <w:tblLayout w:type="fixed"/>
         <w:tblLook w:val="04A0" w:firstRow="1" w:lastRow="0" w:firstColumn="1" w:lastColumn="0" w:noHBand="0" w:noVBand="1"/>
-        <w:tblPrChange w:id="3" w:author="Administrator" w:date="2018-11-04T20:02:00Z">
+        <w:tblPrChange w:id="2" w:author="Administrator" w:date="2018-11-04T20:02:00Z">
           <w:tblPr>
             <w:tblW w:w="8295" w:type="dxa"/>
             <w:tblBorders>
@@ -795,25 +804,25 @@
         <w:gridCol w:w="1843"/>
         <w:gridCol w:w="2693"/>
         <w:gridCol w:w="1384"/>
-        <w:tblGridChange w:id="4">
+        <w:tblGridChange w:id="3">
           <w:tblGrid>
-            <w:gridCol w:w="100"/>
-            <w:gridCol w:w="1028"/>
-            <w:gridCol w:w="101"/>
-            <w:gridCol w:w="1146"/>
-            <w:gridCol w:w="101"/>
-            <w:gridCol w:w="1742"/>
-            <w:gridCol w:w="101"/>
-            <w:gridCol w:w="2592"/>
-            <w:gridCol w:w="101"/>
-            <w:gridCol w:w="1283"/>
-            <w:gridCol w:w="101"/>
+            <w:gridCol w:w="150"/>
+            <w:gridCol w:w="978"/>
+            <w:gridCol w:w="151"/>
+            <w:gridCol w:w="1096"/>
+            <w:gridCol w:w="151"/>
+            <w:gridCol w:w="1692"/>
+            <w:gridCol w:w="151"/>
+            <w:gridCol w:w="2542"/>
+            <w:gridCol w:w="151"/>
+            <w:gridCol w:w="1233"/>
+            <w:gridCol w:w="151"/>
           </w:tblGrid>
         </w:tblGridChange>
       </w:tblGrid>
       <w:tr>
         <w:trPr>
-          <w:trPrChange w:id="5" w:author="Administrator" w:date="2018-11-04T20:02:00Z">
+          <w:trPrChange w:id="4" w:author="Administrator" w:date="2018-11-04T20:02:00Z">
             <w:trPr>
               <w:gridBefore w:val="1"/>
             </w:trPr>
@@ -821,7 +830,7 @@
         </w:trPr>
         <w:tc>
           <w:tcPr>
-            <w:tcW w:w="1129" w:type="dxa"/>
+            <w:tcW w:w="1128" w:type="dxa"/>
             <w:tcBorders>
               <w:top w:val="single" w:sz="4" w:space="0" w:color="auto"/>
               <w:left w:val="single" w:sz="4" w:space="0" w:color="auto"/>
@@ -829,7 +838,7 @@
               <w:right w:val="single" w:sz="4" w:space="0" w:color="auto"/>
             </w:tcBorders>
             <w:hideMark/>
-            <w:tcPrChange w:id="6" w:author="Administrator" w:date="2018-11-04T20:02:00Z">
+            <w:tcPrChange w:id="5" w:author="Administrator" w:date="2018-11-04T20:02:00Z">
               <w:tcPr>
                 <w:tcW w:w="1129" w:type="dxa"/>
                 <w:gridSpan w:val="2"/>
@@ -870,7 +879,7 @@
               <w:right w:val="single" w:sz="4" w:space="0" w:color="auto"/>
             </w:tcBorders>
             <w:hideMark/>
-            <w:tcPrChange w:id="7" w:author="Administrator" w:date="2018-11-04T20:02:00Z">
+            <w:tcPrChange w:id="6" w:author="Administrator" w:date="2018-11-04T20:02:00Z">
               <w:tcPr>
                 <w:tcW w:w="1247" w:type="dxa"/>
                 <w:gridSpan w:val="2"/>
@@ -911,7 +920,7 @@
               <w:right w:val="single" w:sz="4" w:space="0" w:color="auto"/>
             </w:tcBorders>
             <w:hideMark/>
-            <w:tcPrChange w:id="8" w:author="Administrator" w:date="2018-11-04T20:02:00Z">
+            <w:tcPrChange w:id="7" w:author="Administrator" w:date="2018-11-04T20:02:00Z">
               <w:tcPr>
                 <w:tcW w:w="1843" w:type="dxa"/>
                 <w:gridSpan w:val="2"/>
@@ -952,7 +961,7 @@
               <w:right w:val="single" w:sz="4" w:space="0" w:color="auto"/>
             </w:tcBorders>
             <w:hideMark/>
-            <w:tcPrChange w:id="9" w:author="Administrator" w:date="2018-11-04T20:02:00Z">
+            <w:tcPrChange w:id="8" w:author="Administrator" w:date="2018-11-04T20:02:00Z">
               <w:tcPr>
                 <w:tcW w:w="2693" w:type="dxa"/>
                 <w:gridSpan w:val="2"/>
@@ -993,7 +1002,7 @@
               <w:right w:val="single" w:sz="4" w:space="0" w:color="auto"/>
             </w:tcBorders>
             <w:hideMark/>
-            <w:tcPrChange w:id="10" w:author="Administrator" w:date="2018-11-04T20:02:00Z">
+            <w:tcPrChange w:id="9" w:author="Administrator" w:date="2018-11-04T20:02:00Z">
               <w:tcPr>
                 <w:tcW w:w="1384" w:type="dxa"/>
                 <w:gridSpan w:val="2"/>
@@ -1028,7 +1037,7 @@
       <w:tr>
         <w:tc>
           <w:tcPr>
-            <w:tcW w:w="1129" w:type="dxa"/>
+            <w:tcW w:w="1128" w:type="dxa"/>
             <w:tcBorders>
               <w:top w:val="single" w:sz="4" w:space="0" w:color="auto"/>
               <w:left w:val="single" w:sz="4" w:space="0" w:color="auto"/>
@@ -1215,6 +1224,217 @@
               </w:rPr>
               <w:t>起草</w:t>
             </w:r>
+          </w:p>
+        </w:tc>
+      </w:tr>
+      <w:tr>
+        <w:tc>
+          <w:tcPr>
+            <w:tcW w:w="1128" w:type="dxa"/>
+            <w:tcBorders>
+              <w:top w:val="single" w:sz="4" w:space="0" w:color="auto"/>
+              <w:left w:val="single" w:sz="4" w:space="0" w:color="auto"/>
+              <w:bottom w:val="single" w:sz="4" w:space="0" w:color="auto"/>
+              <w:right w:val="single" w:sz="4" w:space="0" w:color="auto"/>
+            </w:tcBorders>
+          </w:tcPr>
+          <w:p>
+            <w:pPr>
+              <w:spacing w:line="360" w:lineRule="auto"/>
+              <w:rPr>
+                <w:rFonts w:ascii="宋体" w:hAnsi="宋体" w:cs="Times New Roman"/>
+                <w:szCs w:val="21"/>
+              </w:rPr>
+            </w:pPr>
+            <w:r>
+              <w:rPr>
+                <w:rFonts w:ascii="宋体" w:hAnsi="宋体" w:cs="Times New Roman" w:hint="eastAsia"/>
+                <w:szCs w:val="21"/>
+              </w:rPr>
+              <w:t>0.1.</w:t>
+            </w:r>
+            <w:r>
+              <w:rPr>
+                <w:rFonts w:ascii="宋体" w:hAnsi="宋体" w:cs="Times New Roman"/>
+                <w:szCs w:val="21"/>
+              </w:rPr>
+              <w:t>1</w:t>
+            </w:r>
+          </w:p>
+        </w:tc>
+        <w:tc>
+          <w:tcPr>
+            <w:tcW w:w="1247" w:type="dxa"/>
+            <w:tcBorders>
+              <w:top w:val="single" w:sz="4" w:space="0" w:color="auto"/>
+              <w:left w:val="single" w:sz="4" w:space="0" w:color="auto"/>
+              <w:bottom w:val="single" w:sz="4" w:space="0" w:color="auto"/>
+              <w:right w:val="single" w:sz="4" w:space="0" w:color="auto"/>
+            </w:tcBorders>
+          </w:tcPr>
+          <w:p>
+            <w:pPr>
+              <w:spacing w:line="360" w:lineRule="auto"/>
+              <w:rPr>
+                <w:rFonts w:ascii="宋体" w:hAnsi="宋体" w:cs="Times New Roman"/>
+                <w:szCs w:val="21"/>
+              </w:rPr>
+            </w:pPr>
+            <w:proofErr w:type="gramStart"/>
+            <w:r>
+              <w:rPr>
+                <w:rFonts w:ascii="宋体" w:hAnsi="宋体" w:cs="Times New Roman" w:hint="eastAsia"/>
+                <w:szCs w:val="21"/>
+              </w:rPr>
+              <w:t>叶柏成</w:t>
+            </w:r>
+            <w:proofErr w:type="gramEnd"/>
+          </w:p>
+        </w:tc>
+        <w:tc>
+          <w:tcPr>
+            <w:tcW w:w="1843" w:type="dxa"/>
+            <w:tcBorders>
+              <w:top w:val="single" w:sz="4" w:space="0" w:color="auto"/>
+              <w:left w:val="single" w:sz="4" w:space="0" w:color="auto"/>
+              <w:bottom w:val="single" w:sz="4" w:space="0" w:color="auto"/>
+              <w:right w:val="single" w:sz="4" w:space="0" w:color="auto"/>
+            </w:tcBorders>
+          </w:tcPr>
+          <w:p>
+            <w:pPr>
+              <w:spacing w:line="360" w:lineRule="auto"/>
+              <w:rPr>
+                <w:rFonts w:ascii="宋体" w:hAnsi="宋体" w:cs="Times New Roman"/>
+                <w:szCs w:val="21"/>
+              </w:rPr>
+            </w:pPr>
+            <w:r>
+              <w:rPr>
+                <w:rFonts w:ascii="宋体" w:hAnsi="宋体" w:cs="Times New Roman" w:hint="eastAsia"/>
+                <w:szCs w:val="21"/>
+              </w:rPr>
+              <w:t>沈启航</w:t>
+            </w:r>
+          </w:p>
+        </w:tc>
+        <w:tc>
+          <w:tcPr>
+            <w:tcW w:w="2693" w:type="dxa"/>
+            <w:tcBorders>
+              <w:top w:val="single" w:sz="4" w:space="0" w:color="auto"/>
+              <w:left w:val="single" w:sz="4" w:space="0" w:color="auto"/>
+              <w:bottom w:val="single" w:sz="4" w:space="0" w:color="auto"/>
+              <w:right w:val="single" w:sz="4" w:space="0" w:color="auto"/>
+            </w:tcBorders>
+          </w:tcPr>
+          <w:p>
+            <w:pPr>
+              <w:spacing w:line="360" w:lineRule="auto"/>
+              <w:rPr>
+                <w:rFonts w:ascii="宋体" w:hAnsi="宋体" w:cs="Times New Roman"/>
+                <w:szCs w:val="21"/>
+              </w:rPr>
+            </w:pPr>
+            <w:r>
+              <w:rPr>
+                <w:rFonts w:ascii="宋体" w:hAnsi="宋体" w:cs="Times New Roman" w:hint="eastAsia"/>
+                <w:szCs w:val="21"/>
+              </w:rPr>
+              <w:t>201</w:t>
+            </w:r>
+            <w:r>
+              <w:rPr>
+                <w:rFonts w:ascii="宋体" w:hAnsi="宋体" w:cs="Times New Roman"/>
+                <w:szCs w:val="21"/>
+              </w:rPr>
+              <w:t>9</w:t>
+            </w:r>
+            <w:r>
+              <w:rPr>
+                <w:rFonts w:ascii="宋体" w:hAnsi="宋体" w:cs="Times New Roman" w:hint="eastAsia"/>
+                <w:szCs w:val="21"/>
+              </w:rPr>
+              <w:t>/</w:t>
+            </w:r>
+            <w:r>
+              <w:rPr>
+                <w:rFonts w:ascii="宋体" w:hAnsi="宋体" w:cs="Times New Roman"/>
+                <w:szCs w:val="21"/>
+              </w:rPr>
+              <w:t>1</w:t>
+            </w:r>
+            <w:r>
+              <w:rPr>
+                <w:rFonts w:ascii="宋体" w:hAnsi="宋体" w:cs="Times New Roman" w:hint="eastAsia"/>
+                <w:szCs w:val="21"/>
+              </w:rPr>
+              <w:t>/</w:t>
+            </w:r>
+            <w:r>
+              <w:rPr>
+                <w:rFonts w:ascii="宋体" w:hAnsi="宋体" w:cs="Times New Roman"/>
+                <w:szCs w:val="21"/>
+              </w:rPr>
+              <w:t>8</w:t>
+            </w:r>
+            <w:r>
+              <w:rPr>
+                <w:rFonts w:ascii="宋体" w:hAnsi="宋体" w:cs="Times New Roman" w:hint="eastAsia"/>
+                <w:szCs w:val="21"/>
+              </w:rPr>
+              <w:t>-201</w:t>
+            </w:r>
+            <w:r>
+              <w:rPr>
+                <w:rFonts w:ascii="宋体" w:hAnsi="宋体" w:cs="Times New Roman"/>
+                <w:szCs w:val="21"/>
+              </w:rPr>
+              <w:t>9</w:t>
+            </w:r>
+            <w:r>
+              <w:rPr>
+                <w:rFonts w:ascii="宋体" w:hAnsi="宋体" w:cs="Times New Roman" w:hint="eastAsia"/>
+                <w:szCs w:val="21"/>
+              </w:rPr>
+              <w:t>/1/</w:t>
+            </w:r>
+            <w:r>
+              <w:rPr>
+                <w:rFonts w:ascii="宋体" w:hAnsi="宋体" w:cs="Times New Roman"/>
+                <w:szCs w:val="21"/>
+              </w:rPr>
+              <w:t>8</w:t>
+            </w:r>
+          </w:p>
+        </w:tc>
+        <w:tc>
+          <w:tcPr>
+            <w:tcW w:w="1384" w:type="dxa"/>
+            <w:tcBorders>
+              <w:top w:val="single" w:sz="4" w:space="0" w:color="auto"/>
+              <w:left w:val="single" w:sz="4" w:space="0" w:color="auto"/>
+              <w:bottom w:val="single" w:sz="4" w:space="0" w:color="auto"/>
+              <w:right w:val="single" w:sz="4" w:space="0" w:color="auto"/>
+            </w:tcBorders>
+          </w:tcPr>
+          <w:p>
+            <w:pPr>
+              <w:spacing w:line="360" w:lineRule="auto"/>
+              <w:rPr>
+                <w:rFonts w:ascii="宋体" w:hAnsi="宋体" w:cs="Times New Roman"/>
+                <w:szCs w:val="21"/>
+              </w:rPr>
+            </w:pPr>
+            <w:r>
+              <w:rPr>
+                <w:rFonts w:ascii="宋体" w:hAnsi="宋体" w:cs="Times New Roman" w:hint="eastAsia"/>
+                <w:szCs w:val="21"/>
+              </w:rPr>
+              <w:t>修改细节内容纠错</w:t>
+            </w:r>
+            <w:bookmarkStart w:id="10" w:name="_GoBack"/>
+            <w:bookmarkEnd w:id="10"/>
           </w:p>
         </w:tc>
       </w:tr>
@@ -4355,31 +4575,19 @@
       <w:bookmarkEnd w:id="12"/>
     </w:p>
     <w:p>
-      <w:pPr>
-        <w:rPr>
-          <w:rFonts w:hint="eastAsia"/>
-        </w:rPr>
-      </w:pPr>
       <w:r>
         <w:rPr>
           <w:rFonts w:hint="eastAsia"/>
           <w:szCs w:val="21"/>
         </w:rPr>
-        <w:t>本文档的主要目的是为了</w:t>
+        <w:t>本文档</w:t>
       </w:r>
       <w:r>
         <w:rPr>
           <w:rFonts w:hint="eastAsia"/>
           <w:szCs w:val="21"/>
         </w:rPr>
-        <w:t>需求</w:t>
-      </w:r>
-      <w:r>
-        <w:rPr>
-          <w:rFonts w:hint="eastAsia"/>
-          <w:szCs w:val="21"/>
-        </w:rPr>
-        <w:t>管理控制，项目用户提出的需求变更而建立的文档，主要包含需求变更的编号、请求，已经相关的影响，主要是为了记录用户需求变更历史，为以后的需求获取与分析留下记录。</w:t>
+        <w:t>用于项目执行过程中出现的不可避免的需求变更的管理，描述需求变更的处理流程与方法。</w:t>
       </w:r>
     </w:p>
     <w:p>
@@ -4427,11 +4635,6 @@
       <w:bookmarkEnd w:id="14"/>
     </w:p>
     <w:p>
-      <w:pPr>
-        <w:rPr>
-          <w:rFonts w:hint="eastAsia"/>
-        </w:rPr>
-      </w:pPr>
       <w:r>
         <w:rPr>
           <w:rFonts w:hint="eastAsia"/>
@@ -4457,7 +4660,19 @@
         <w:rPr>
           <w:rFonts w:hint="eastAsia"/>
         </w:rPr>
-        <w:t>项目提出者</w:t>
+        <w:t>项目</w:t>
+      </w:r>
+      <w:r>
+        <w:rPr>
+          <w:rFonts w:hint="eastAsia"/>
+        </w:rPr>
+        <w:t>下达</w:t>
+      </w:r>
+      <w:r>
+        <w:rPr>
+          <w:rFonts w:hint="eastAsia"/>
+        </w:rPr>
+        <w:t>者</w:t>
       </w:r>
       <w:bookmarkEnd w:id="15"/>
     </w:p>
@@ -4801,13 +5016,7 @@
         </w:tc>
       </w:tr>
     </w:tbl>
-    <w:p>
-      <w:pPr>
-        <w:rPr>
-          <w:rFonts w:hint="eastAsia"/>
-        </w:rPr>
-      </w:pPr>
-    </w:p>
+    <w:p/>
     <w:p>
       <w:pPr>
         <w:pStyle w:val="3"/>
@@ -5661,13 +5870,7 @@
         </w:tc>
       </w:tr>
     </w:tbl>
-    <w:p>
-      <w:pPr>
-        <w:rPr>
-          <w:rFonts w:hint="eastAsia"/>
-        </w:rPr>
-      </w:pPr>
-    </w:p>
+    <w:p/>
     <w:p>
       <w:pPr>
         <w:pStyle w:val="2"/>
@@ -5756,64 +5959,68 @@
     </w:p>
     <w:p>
       <w:r>
-        <w:t>[6] PRD2018-G03-</w:t>
-      </w:r>
-      <w:r>
-        <w:t>文档</w:t>
+        <w:t>[</w:t>
+      </w:r>
+      <w:r>
+        <w:t>6</w:t>
+      </w:r>
+      <w:r>
+        <w:t>] PRD2018-G03-</w:t>
+      </w:r>
+      <w:r>
+        <w:t>配置管理</w:t>
       </w:r>
     </w:p>
     <w:p>
       <w:r>
-        <w:t>[7] PRD2018-G03-</w:t>
-      </w:r>
-      <w:r>
-        <w:t>配置管理</w:t>
+        <w:t>[</w:t>
+      </w:r>
+      <w:r>
+        <w:t>7</w:t>
+      </w:r>
+      <w:r>
+        <w:t xml:space="preserve">] </w:t>
+      </w:r>
+      <w:r>
+        <w:t>项目管理知识体系指南（</w:t>
+      </w:r>
+      <w:r>
+        <w:t xml:space="preserve">PMBOK </w:t>
+      </w:r>
+      <w:r>
+        <w:t>指南</w:t>
+      </w:r>
+      <w:r>
+        <w:t>)/</w:t>
+      </w:r>
+      <w:r>
+        <w:t>项目管理协会</w:t>
       </w:r>
     </w:p>
     <w:p>
       <w:r>
-        <w:t xml:space="preserve">[8] </w:t>
-      </w:r>
-      <w:r>
-        <w:t>项目管理知识体系指南（</w:t>
-      </w:r>
-      <w:r>
-        <w:t xml:space="preserve">PMBOK </w:t>
-      </w:r>
-      <w:r>
-        <w:t>指南</w:t>
-      </w:r>
-      <w:r>
-        <w:t>)/</w:t>
-      </w:r>
-      <w:r>
-        <w:t>项目管理协会</w:t>
+        <w:t>[</w:t>
+      </w:r>
+      <w:r>
+        <w:t>8</w:t>
+      </w:r>
+      <w:r>
+        <w:t xml:space="preserve">] </w:t>
+      </w:r>
+      <w:r>
+        <w:t>软件项目管理（原书第</w:t>
+      </w:r>
+      <w:r>
+        <w:t>5</w:t>
+      </w:r>
+      <w:r>
+        <w:t>版）</w:t>
+      </w:r>
+      <w:r>
+        <w:t xml:space="preserve"> [Software Project Management Fifth Edition]</w:t>
       </w:r>
     </w:p>
-    <w:p>
-      <w:r>
-        <w:t xml:space="preserve">[9] </w:t>
-      </w:r>
-      <w:r>
-        <w:t>软件项目管理（原书第</w:t>
-      </w:r>
-      <w:r>
-        <w:t>5</w:t>
-      </w:r>
-      <w:r>
-        <w:t>版）</w:t>
-      </w:r>
-      <w:r>
-        <w:t xml:space="preserve"> [Software Project Management Fifth Edition]</w:t>
-      </w:r>
-    </w:p>
-    <w:p>
-      <w:pPr>
-        <w:rPr>
-          <w:rFonts w:hint="eastAsia"/>
-        </w:rPr>
-      </w:pPr>
-    </w:p>
+    <w:p/>
     <w:p>
       <w:pPr>
         <w:pStyle w:val="1"/>
@@ -5839,9 +6046,6 @@
     <w:p>
       <w:pPr>
         <w:pStyle w:val="2"/>
-        <w:rPr>
-          <w:rFonts w:hint="eastAsia"/>
-        </w:rPr>
       </w:pPr>
       <w:bookmarkStart w:id="19" w:name="_Toc534656789"/>
       <w:r>
@@ -6224,13 +6428,7 @@
         </w:tc>
       </w:tr>
     </w:tbl>
-    <w:p>
-      <w:pPr>
-        <w:rPr>
-          <w:rFonts w:hint="eastAsia"/>
-        </w:rPr>
-      </w:pPr>
-    </w:p>
+    <w:p/>
     <w:p>
       <w:pPr>
         <w:pStyle w:val="3"/>
@@ -7218,14 +7416,222 @@
           </w:p>
         </w:tc>
       </w:tr>
+      <w:tr>
+        <w:tc>
+          <w:tcPr>
+            <w:tcW w:w="846" w:type="dxa"/>
+            <w:tcBorders>
+              <w:top w:val="single" w:sz="4" w:space="0" w:color="auto"/>
+              <w:left w:val="single" w:sz="4" w:space="0" w:color="auto"/>
+              <w:bottom w:val="single" w:sz="4" w:space="0" w:color="auto"/>
+              <w:right w:val="single" w:sz="4" w:space="0" w:color="auto"/>
+            </w:tcBorders>
+            <w:shd w:val="clear" w:color="auto" w:fill="auto"/>
+          </w:tcPr>
+          <w:p>
+            <w:pPr>
+              <w:rPr>
+                <w:rFonts w:hint="eastAsia"/>
+              </w:rPr>
+            </w:pPr>
+            <w:r>
+              <w:rPr>
+                <w:rFonts w:hint="eastAsia"/>
+              </w:rPr>
+              <w:t>陈尚辉</w:t>
+            </w:r>
+          </w:p>
+        </w:tc>
+        <w:tc>
+          <w:tcPr>
+            <w:tcW w:w="850" w:type="dxa"/>
+            <w:tcBorders>
+              <w:top w:val="single" w:sz="4" w:space="0" w:color="auto"/>
+              <w:left w:val="single" w:sz="4" w:space="0" w:color="auto"/>
+              <w:bottom w:val="single" w:sz="4" w:space="0" w:color="auto"/>
+              <w:right w:val="single" w:sz="4" w:space="0" w:color="auto"/>
+            </w:tcBorders>
+            <w:shd w:val="clear" w:color="auto" w:fill="auto"/>
+          </w:tcPr>
+          <w:p>
+            <w:pPr>
+              <w:rPr>
+                <w:rFonts w:hint="eastAsia"/>
+              </w:rPr>
+            </w:pPr>
+            <w:r>
+              <w:rPr>
+                <w:rFonts w:hint="eastAsia"/>
+              </w:rPr>
+              <w:t>管理员用户代表</w:t>
+            </w:r>
+          </w:p>
+        </w:tc>
+        <w:tc>
+          <w:tcPr>
+            <w:tcW w:w="992" w:type="dxa"/>
+            <w:tcBorders>
+              <w:top w:val="single" w:sz="4" w:space="0" w:color="auto"/>
+              <w:left w:val="single" w:sz="4" w:space="0" w:color="auto"/>
+              <w:bottom w:val="single" w:sz="4" w:space="0" w:color="auto"/>
+              <w:right w:val="single" w:sz="4" w:space="0" w:color="auto"/>
+            </w:tcBorders>
+            <w:shd w:val="clear" w:color="auto" w:fill="auto"/>
+          </w:tcPr>
+          <w:p>
+            <w:pPr>
+              <w:rPr>
+                <w:rFonts w:hint="eastAsia"/>
+              </w:rPr>
+            </w:pPr>
+            <w:r>
+              <w:rPr>
+                <w:rFonts w:hint="eastAsia"/>
+              </w:rPr>
+              <w:t>18782934858</w:t>
+            </w:r>
+          </w:p>
+        </w:tc>
+        <w:tc>
+          <w:tcPr>
+            <w:tcW w:w="1843" w:type="dxa"/>
+            <w:tcBorders>
+              <w:top w:val="single" w:sz="4" w:space="0" w:color="auto"/>
+              <w:left w:val="single" w:sz="4" w:space="0" w:color="auto"/>
+              <w:bottom w:val="single" w:sz="4" w:space="0" w:color="auto"/>
+              <w:right w:val="single" w:sz="4" w:space="0" w:color="auto"/>
+            </w:tcBorders>
+          </w:tcPr>
+          <w:p>
+            <w:pPr>
+              <w:rPr>
+                <w:rFonts w:hint="eastAsia"/>
+              </w:rPr>
+            </w:pPr>
+            <w:r>
+              <w:t>c</w:t>
+            </w:r>
+            <w:r>
+              <w:rPr>
+                <w:rFonts w:hint="eastAsia"/>
+              </w:rPr>
+              <w:t>sui</w:t>
+            </w:r>
+            <w:r>
+              <w:t>_26</w:t>
+            </w:r>
+          </w:p>
+        </w:tc>
+        <w:tc>
+          <w:tcPr>
+            <w:tcW w:w="1843" w:type="dxa"/>
+            <w:tcBorders>
+              <w:top w:val="single" w:sz="4" w:space="0" w:color="auto"/>
+              <w:left w:val="single" w:sz="4" w:space="0" w:color="auto"/>
+              <w:bottom w:val="single" w:sz="4" w:space="0" w:color="auto"/>
+              <w:right w:val="single" w:sz="4" w:space="0" w:color="auto"/>
+            </w:tcBorders>
+          </w:tcPr>
+          <w:p>
+            <w:pPr>
+              <w:rPr>
+                <w:rFonts w:hint="eastAsia"/>
+              </w:rPr>
+            </w:pPr>
+            <w:r>
+              <w:rPr>
+                <w:rFonts w:hint="eastAsia"/>
+              </w:rPr>
+              <w:t>287256264</w:t>
+            </w:r>
+            <w:r>
+              <w:t>@qq.com</w:t>
+            </w:r>
+          </w:p>
+        </w:tc>
+        <w:tc>
+          <w:tcPr>
+            <w:tcW w:w="992" w:type="dxa"/>
+            <w:tcBorders>
+              <w:top w:val="single" w:sz="4" w:space="0" w:color="auto"/>
+              <w:left w:val="single" w:sz="4" w:space="0" w:color="auto"/>
+              <w:bottom w:val="single" w:sz="4" w:space="0" w:color="auto"/>
+              <w:right w:val="single" w:sz="4" w:space="0" w:color="auto"/>
+            </w:tcBorders>
+            <w:shd w:val="clear" w:color="auto" w:fill="auto"/>
+          </w:tcPr>
+          <w:p>
+            <w:pPr>
+              <w:rPr>
+                <w:rFonts w:hint="eastAsia"/>
+              </w:rPr>
+            </w:pPr>
+            <w:r>
+              <w:rPr>
+                <w:rFonts w:hint="eastAsia"/>
+              </w:rPr>
+              <w:t>惟</w:t>
+            </w:r>
+            <w:r>
+              <w:t>学楼</w:t>
+            </w:r>
+            <w:r>
+              <w:t>B1-103</w:t>
+            </w:r>
+          </w:p>
+        </w:tc>
+        <w:tc>
+          <w:tcPr>
+            <w:tcW w:w="2127" w:type="dxa"/>
+            <w:tcBorders>
+              <w:top w:val="single" w:sz="4" w:space="0" w:color="auto"/>
+              <w:left w:val="single" w:sz="4" w:space="0" w:color="auto"/>
+              <w:bottom w:val="single" w:sz="4" w:space="0" w:color="auto"/>
+              <w:right w:val="single" w:sz="4" w:space="0" w:color="auto"/>
+            </w:tcBorders>
+            <w:shd w:val="clear" w:color="auto" w:fill="auto"/>
+          </w:tcPr>
+          <w:p>
+            <w:pPr>
+              <w:rPr>
+                <w:rFonts w:hint="eastAsia"/>
+              </w:rPr>
+            </w:pPr>
+            <w:r>
+              <w:rPr>
+                <w:rFonts w:hint="eastAsia"/>
+              </w:rPr>
+              <w:t>以管理员身份</w:t>
+            </w:r>
+            <w:r>
+              <w:t>使用该系统</w:t>
+            </w:r>
+            <w:r>
+              <w:rPr>
+                <w:rFonts w:hint="eastAsia"/>
+              </w:rPr>
+              <w:t>/</w:t>
+            </w:r>
+            <w:r>
+              <w:rPr>
+                <w:rFonts w:hint="eastAsia"/>
+              </w:rPr>
+              <w:t>代表</w:t>
+            </w:r>
+            <w:r>
+              <w:rPr>
+                <w:rFonts w:hint="eastAsia"/>
+              </w:rPr>
+              <w:t>管理员</w:t>
+            </w:r>
+            <w:r>
+              <w:t>群体提出功能需求</w:t>
+            </w:r>
+          </w:p>
+        </w:tc>
+      </w:tr>
     </w:tbl>
-    <w:p>
-      <w:pPr>
-        <w:rPr>
-          <w:rFonts w:hint="eastAsia"/>
-        </w:rPr>
-      </w:pPr>
-    </w:p>
+    <w:p/>
     <w:p>
       <w:pPr>
         <w:pStyle w:val="3"/>
@@ -7639,13 +8045,7 @@
         </w:tc>
       </w:tr>
     </w:tbl>
-    <w:p>
-      <w:pPr>
-        <w:rPr>
-          <w:rFonts w:hint="eastAsia"/>
-        </w:rPr>
-      </w:pPr>
-    </w:p>
+    <w:p/>
     <w:p>
       <w:pPr>
         <w:pStyle w:val="3"/>
@@ -8061,13 +8461,7 @@
         </w:tc>
       </w:tr>
     </w:tbl>
-    <w:p>
-      <w:pPr>
-        <w:rPr>
-          <w:rFonts w:hint="eastAsia"/>
-        </w:rPr>
-      </w:pPr>
-    </w:p>
+    <w:p/>
     <w:p>
       <w:pPr>
         <w:pStyle w:val="3"/>
@@ -8921,13 +9315,7 @@
         </w:tc>
       </w:tr>
     </w:tbl>
-    <w:p>
-      <w:pPr>
-        <w:rPr>
-          <w:rFonts w:hint="eastAsia"/>
-        </w:rPr>
-      </w:pPr>
-    </w:p>
+    <w:p/>
     <w:p>
       <w:pPr>
         <w:pStyle w:val="3"/>
@@ -9338,13 +9726,7 @@
         </w:tc>
       </w:tr>
     </w:tbl>
-    <w:p>
-      <w:pPr>
-        <w:rPr>
-          <w:rFonts w:hint="eastAsia"/>
-        </w:rPr>
-      </w:pPr>
-    </w:p>
+    <w:p/>
     <w:p>
       <w:pPr>
         <w:pStyle w:val="2"/>
@@ -9603,13 +9985,7 @@
         </w:tc>
       </w:tr>
     </w:tbl>
-    <w:p>
-      <w:pPr>
-        <w:rPr>
-          <w:rFonts w:hint="eastAsia"/>
-        </w:rPr>
-      </w:pPr>
-    </w:p>
+    <w:p/>
     <w:p>
       <w:pPr>
         <w:pStyle w:val="1"/>
@@ -9789,7 +10165,28 @@
                 <w:kern w:val="2"/>
                 <w:szCs w:val="21"/>
               </w:rPr>
-              <w:t>Stakeholder Requests (STR)</w:t>
+              <w:t>VIS</w:t>
+            </w:r>
+            <w:r>
+              <w:rPr>
+                <w:kern w:val="2"/>
+                <w:szCs w:val="21"/>
+              </w:rPr>
+              <w:t>ION AND SCOPE</w:t>
+            </w:r>
+            <w:r>
+              <w:rPr>
+                <w:kern w:val="2"/>
+                <w:szCs w:val="21"/>
+              </w:rPr>
+              <w:t xml:space="preserve"> </w:t>
+            </w:r>
+            <w:r>
+              <w:rPr>
+                <w:kern w:val="2"/>
+                <w:szCs w:val="21"/>
+              </w:rPr>
+              <w:t>(VS)</w:t>
             </w:r>
           </w:p>
         </w:tc>
@@ -9811,8 +10208,18 @@
                 <w:kern w:val="2"/>
                 <w:szCs w:val="21"/>
               </w:rPr>
-              <w:t>关键利益相关者</w:t>
-            </w:r>
+              <w:t>描述本次项目的范围</w:t>
+            </w:r>
+            <w:proofErr w:type="gramStart"/>
+            <w:r>
+              <w:rPr>
+                <w:rFonts w:hint="eastAsia"/>
+                <w:kern w:val="2"/>
+                <w:szCs w:val="21"/>
+              </w:rPr>
+              <w:t>和愿景</w:t>
+            </w:r>
+            <w:proofErr w:type="gramEnd"/>
           </w:p>
         </w:tc>
         <w:tc>
@@ -9832,7 +10239,7 @@
                 <w:kern w:val="2"/>
                 <w:szCs w:val="21"/>
               </w:rPr>
-              <w:t>Stakeholder Request (STRQ)</w:t>
+              <w:t>Feature (FEAT)</w:t>
             </w:r>
           </w:p>
         </w:tc>
@@ -9858,7 +10265,7 @@
                 <w:kern w:val="2"/>
                 <w:szCs w:val="21"/>
               </w:rPr>
-              <w:t>Vision (VIS)</w:t>
+              <w:t>Use-Case Specification (UCS)</w:t>
             </w:r>
           </w:p>
         </w:tc>
@@ -9880,18 +10287,8 @@
                 <w:kern w:val="2"/>
                 <w:szCs w:val="21"/>
               </w:rPr>
-              <w:t>描述本次项目的范围</w:t>
-            </w:r>
-            <w:proofErr w:type="gramStart"/>
-            <w:r>
-              <w:rPr>
-                <w:rFonts w:hint="eastAsia"/>
-                <w:kern w:val="2"/>
-                <w:szCs w:val="21"/>
-              </w:rPr>
-              <w:t>和愿景</w:t>
-            </w:r>
-            <w:proofErr w:type="gramEnd"/>
+              <w:t>用例描述文档</w:t>
+            </w:r>
           </w:p>
         </w:tc>
         <w:tc>
@@ -9911,7 +10308,7 @@
                 <w:kern w:val="2"/>
                 <w:szCs w:val="21"/>
               </w:rPr>
-              <w:t>Feature (FEAT)</w:t>
+              <w:t>Use Case (UC)</w:t>
             </w:r>
           </w:p>
         </w:tc>
@@ -9937,7 +10334,7 @@
                 <w:kern w:val="2"/>
                 <w:szCs w:val="21"/>
               </w:rPr>
-              <w:t>Use-Case Specification (UCS)</w:t>
+              <w:t>Requirements Management Plan (RMP)</w:t>
             </w:r>
           </w:p>
         </w:tc>
@@ -9959,7 +10356,7 @@
                 <w:kern w:val="2"/>
                 <w:szCs w:val="21"/>
               </w:rPr>
-              <w:t>用例描述文档</w:t>
+              <w:t>需求管理计划</w:t>
             </w:r>
           </w:p>
         </w:tc>
@@ -9980,226 +10377,13 @@
                 <w:kern w:val="2"/>
                 <w:szCs w:val="21"/>
               </w:rPr>
-              <w:t>Use Case (UC)</w:t>
-            </w:r>
-          </w:p>
-        </w:tc>
-      </w:tr>
-      <w:tr>
-        <w:trPr>
-          <w:trHeight w:val="257"/>
-        </w:trPr>
-        <w:tc>
-          <w:tcPr>
-            <w:tcW w:w="2924" w:type="dxa"/>
-            <w:shd w:val="clear" w:color="auto" w:fill="auto"/>
-          </w:tcPr>
-          <w:p>
-            <w:pPr>
-              <w:rPr>
-                <w:kern w:val="2"/>
-                <w:szCs w:val="21"/>
-              </w:rPr>
-            </w:pPr>
-            <w:r>
-              <w:rPr>
-                <w:kern w:val="2"/>
-                <w:szCs w:val="21"/>
-              </w:rPr>
-              <w:t>Glossary (GLS)</w:t>
-            </w:r>
-          </w:p>
-        </w:tc>
-        <w:tc>
-          <w:tcPr>
-            <w:tcW w:w="2924" w:type="dxa"/>
-            <w:shd w:val="clear" w:color="auto" w:fill="auto"/>
-          </w:tcPr>
-          <w:p>
-            <w:pPr>
-              <w:rPr>
-                <w:kern w:val="2"/>
-                <w:szCs w:val="21"/>
-              </w:rPr>
-            </w:pPr>
-            <w:r>
-              <w:rPr>
-                <w:rFonts w:hint="eastAsia"/>
-                <w:kern w:val="2"/>
-                <w:szCs w:val="21"/>
-              </w:rPr>
-              <w:t>属于表描述</w:t>
-            </w:r>
-          </w:p>
-        </w:tc>
-        <w:tc>
-          <w:tcPr>
-            <w:tcW w:w="2924" w:type="dxa"/>
-            <w:shd w:val="clear" w:color="auto" w:fill="auto"/>
-          </w:tcPr>
-          <w:p>
-            <w:pPr>
-              <w:rPr>
-                <w:kern w:val="2"/>
-                <w:szCs w:val="21"/>
-              </w:rPr>
-            </w:pPr>
-            <w:r>
-              <w:rPr>
-                <w:kern w:val="2"/>
-                <w:szCs w:val="21"/>
-              </w:rPr>
-              <w:t>Glossary Item (TERM)</w:t>
-            </w:r>
-          </w:p>
-        </w:tc>
-      </w:tr>
-      <w:tr>
-        <w:trPr>
-          <w:trHeight w:val="257"/>
-        </w:trPr>
-        <w:tc>
-          <w:tcPr>
-            <w:tcW w:w="2924" w:type="dxa"/>
-            <w:shd w:val="clear" w:color="auto" w:fill="auto"/>
-          </w:tcPr>
-          <w:p>
-            <w:pPr>
-              <w:rPr>
-                <w:kern w:val="2"/>
-                <w:szCs w:val="21"/>
-              </w:rPr>
-            </w:pPr>
-            <w:r>
-              <w:rPr>
-                <w:kern w:val="2"/>
-                <w:szCs w:val="21"/>
-              </w:rPr>
-              <w:t>Supplementary Requirements Specification (SUP)</w:t>
-            </w:r>
-          </w:p>
-        </w:tc>
-        <w:tc>
-          <w:tcPr>
-            <w:tcW w:w="2924" w:type="dxa"/>
-            <w:shd w:val="clear" w:color="auto" w:fill="auto"/>
-          </w:tcPr>
-          <w:p>
-            <w:pPr>
-              <w:rPr>
-                <w:kern w:val="2"/>
-                <w:szCs w:val="21"/>
-              </w:rPr>
-            </w:pPr>
-            <w:r>
-              <w:rPr>
-                <w:rFonts w:hint="eastAsia"/>
-                <w:kern w:val="2"/>
-                <w:szCs w:val="21"/>
-              </w:rPr>
-              <w:t>非功能性需求描述</w:t>
-            </w:r>
-          </w:p>
-        </w:tc>
-        <w:tc>
-          <w:tcPr>
-            <w:tcW w:w="2924" w:type="dxa"/>
-            <w:shd w:val="clear" w:color="auto" w:fill="auto"/>
-          </w:tcPr>
-          <w:p>
-            <w:pPr>
-              <w:rPr>
-                <w:kern w:val="2"/>
-                <w:szCs w:val="21"/>
-              </w:rPr>
-            </w:pPr>
-            <w:r>
-              <w:rPr>
-                <w:kern w:val="2"/>
-                <w:szCs w:val="21"/>
-              </w:rPr>
-              <w:t>Supplementary Requirement (SUPL)</w:t>
-            </w:r>
-          </w:p>
-        </w:tc>
-      </w:tr>
-      <w:tr>
-        <w:trPr>
-          <w:trHeight w:val="257"/>
-        </w:trPr>
-        <w:tc>
-          <w:tcPr>
-            <w:tcW w:w="2924" w:type="dxa"/>
-            <w:shd w:val="clear" w:color="auto" w:fill="auto"/>
-          </w:tcPr>
-          <w:p>
-            <w:pPr>
-              <w:rPr>
-                <w:kern w:val="2"/>
-                <w:szCs w:val="21"/>
-              </w:rPr>
-            </w:pPr>
-            <w:r>
-              <w:rPr>
-                <w:kern w:val="2"/>
-                <w:szCs w:val="21"/>
-              </w:rPr>
-              <w:t>Requirements Management Plan (RMP)</w:t>
-            </w:r>
-          </w:p>
-        </w:tc>
-        <w:tc>
-          <w:tcPr>
-            <w:tcW w:w="2924" w:type="dxa"/>
-            <w:shd w:val="clear" w:color="auto" w:fill="auto"/>
-          </w:tcPr>
-          <w:p>
-            <w:pPr>
-              <w:rPr>
-                <w:kern w:val="2"/>
-                <w:szCs w:val="21"/>
-              </w:rPr>
-            </w:pPr>
-            <w:r>
-              <w:rPr>
-                <w:rFonts w:hint="eastAsia"/>
-                <w:kern w:val="2"/>
-                <w:szCs w:val="21"/>
-              </w:rPr>
-              <w:t>需求管理计划</w:t>
-            </w:r>
-          </w:p>
-        </w:tc>
-        <w:tc>
-          <w:tcPr>
-            <w:tcW w:w="2924" w:type="dxa"/>
-            <w:shd w:val="clear" w:color="auto" w:fill="auto"/>
-          </w:tcPr>
-          <w:p>
-            <w:pPr>
-              <w:rPr>
-                <w:kern w:val="2"/>
-                <w:szCs w:val="21"/>
-              </w:rPr>
-            </w:pPr>
-            <w:r>
-              <w:rPr>
-                <w:kern w:val="2"/>
-                <w:szCs w:val="21"/>
-              </w:rPr>
               <w:t>Default for documents without requirements (NONE)</w:t>
             </w:r>
           </w:p>
         </w:tc>
       </w:tr>
     </w:tbl>
-    <w:p>
-      <w:pPr>
-        <w:rPr>
-          <w:rFonts w:hint="eastAsia"/>
-        </w:rPr>
-      </w:pPr>
-    </w:p>
+    <w:p/>
     <w:p>
       <w:pPr>
         <w:pStyle w:val="3"/>
@@ -10238,9 +10422,9 @@
         <w:tblLook w:val="0000" w:firstRow="0" w:lastRow="0" w:firstColumn="0" w:lastColumn="0" w:noHBand="0" w:noVBand="0"/>
       </w:tblPr>
       <w:tblGrid>
-        <w:gridCol w:w="2924"/>
-        <w:gridCol w:w="2924"/>
-        <w:gridCol w:w="2924"/>
+        <w:gridCol w:w="2268"/>
+        <w:gridCol w:w="3119"/>
+        <w:gridCol w:w="3385"/>
       </w:tblGrid>
       <w:tr>
         <w:trPr>
@@ -10248,7 +10432,7 @@
         </w:trPr>
         <w:tc>
           <w:tcPr>
-            <w:tcW w:w="2924" w:type="dxa"/>
+            <w:tcW w:w="2268" w:type="dxa"/>
             <w:shd w:val="clear" w:color="auto" w:fill="auto"/>
           </w:tcPr>
           <w:p>
@@ -10270,7 +10454,7 @@
         </w:tc>
         <w:tc>
           <w:tcPr>
-            <w:tcW w:w="2924" w:type="dxa"/>
+            <w:tcW w:w="3119" w:type="dxa"/>
             <w:shd w:val="clear" w:color="auto" w:fill="auto"/>
           </w:tcPr>
           <w:p>
@@ -10292,7 +10476,7 @@
         </w:tc>
         <w:tc>
           <w:tcPr>
-            <w:tcW w:w="2924" w:type="dxa"/>
+            <w:tcW w:w="3385" w:type="dxa"/>
             <w:shd w:val="clear" w:color="auto" w:fill="auto"/>
           </w:tcPr>
           <w:p>
@@ -10319,7 +10503,7 @@
         </w:trPr>
         <w:tc>
           <w:tcPr>
-            <w:tcW w:w="2924" w:type="dxa"/>
+            <w:tcW w:w="2268" w:type="dxa"/>
             <w:shd w:val="clear" w:color="auto" w:fill="auto"/>
           </w:tcPr>
           <w:p>
@@ -10331,16 +10515,17 @@
             </w:pPr>
             <w:r>
               <w:rPr>
-                <w:kern w:val="2"/>
-                <w:szCs w:val="21"/>
-              </w:rPr>
-              <w:t>Stakeholder Request (STRQ)</w:t>
-            </w:r>
-          </w:p>
-        </w:tc>
-        <w:tc>
-          <w:tcPr>
-            <w:tcW w:w="2924" w:type="dxa"/>
+                <w:rFonts w:hint="eastAsia"/>
+                <w:kern w:val="2"/>
+                <w:szCs w:val="21"/>
+              </w:rPr>
+              <w:t>需求</w:t>
+            </w:r>
+          </w:p>
+        </w:tc>
+        <w:tc>
+          <w:tcPr>
+            <w:tcW w:w="3119" w:type="dxa"/>
             <w:shd w:val="clear" w:color="auto" w:fill="auto"/>
           </w:tcPr>
           <w:p>
@@ -10348,23 +10533,24 @@
               <w:keepLines/>
               <w:spacing w:after="120" w:line="240" w:lineRule="atLeast"/>
               <w:rPr>
-                <w:kern w:val="2"/>
-                <w:szCs w:val="21"/>
-              </w:rPr>
-            </w:pPr>
-            <w:r>
-              <w:rPr>
-                <w:rFonts w:hint="eastAsia"/>
-                <w:kern w:val="2"/>
-                <w:szCs w:val="21"/>
-              </w:rPr>
-              <w:t>利益相关人员的请求</w:t>
-            </w:r>
-          </w:p>
-        </w:tc>
-        <w:tc>
-          <w:tcPr>
-            <w:tcW w:w="2924" w:type="dxa"/>
+                <w:rFonts w:hint="eastAsia"/>
+                <w:kern w:val="2"/>
+                <w:szCs w:val="21"/>
+              </w:rPr>
+            </w:pPr>
+            <w:r>
+              <w:rPr>
+                <w:rFonts w:hint="eastAsia"/>
+                <w:kern w:val="2"/>
+                <w:szCs w:val="21"/>
+              </w:rPr>
+              <w:t>需求大类，描述分类不清的需求</w:t>
+            </w:r>
+          </w:p>
+        </w:tc>
+        <w:tc>
+          <w:tcPr>
+            <w:tcW w:w="3385" w:type="dxa"/>
             <w:shd w:val="clear" w:color="auto" w:fill="auto"/>
           </w:tcPr>
           <w:p>
@@ -10378,10 +10564,11 @@
             </w:pPr>
             <w:r>
               <w:rPr>
-                <w:kern w:val="2"/>
-                <w:szCs w:val="21"/>
-              </w:rPr>
-              <w:t>Stakeholder Priority, Origin</w:t>
+                <w:rFonts w:hint="eastAsia"/>
+                <w:kern w:val="2"/>
+                <w:szCs w:val="21"/>
+              </w:rPr>
+              <w:t>优先级、规模、工作量、难度、稳定度、期望等级、条目来源</w:t>
             </w:r>
           </w:p>
         </w:tc>
@@ -10392,7 +10579,7 @@
         </w:trPr>
         <w:tc>
           <w:tcPr>
-            <w:tcW w:w="2924" w:type="dxa"/>
+            <w:tcW w:w="2268" w:type="dxa"/>
             <w:shd w:val="clear" w:color="auto" w:fill="auto"/>
           </w:tcPr>
           <w:p>
@@ -10404,16 +10591,17 @@
             </w:pPr>
             <w:r>
               <w:rPr>
-                <w:kern w:val="2"/>
-                <w:szCs w:val="21"/>
-              </w:rPr>
-              <w:t>Feature (FEAT)</w:t>
-            </w:r>
-          </w:p>
-        </w:tc>
-        <w:tc>
-          <w:tcPr>
-            <w:tcW w:w="2924" w:type="dxa"/>
+                <w:rFonts w:hint="eastAsia"/>
+                <w:kern w:val="2"/>
+                <w:szCs w:val="21"/>
+              </w:rPr>
+              <w:t>功能需求</w:t>
+            </w:r>
+          </w:p>
+        </w:tc>
+        <w:tc>
+          <w:tcPr>
+            <w:tcW w:w="3119" w:type="dxa"/>
             <w:shd w:val="clear" w:color="auto" w:fill="auto"/>
           </w:tcPr>
           <w:p>
@@ -10431,13 +10619,21 @@
                 <w:kern w:val="2"/>
                 <w:szCs w:val="21"/>
               </w:rPr>
-              <w:t>有系统提供的粗略服务，直接满足相关者的需要</w:t>
-            </w:r>
-          </w:p>
-        </w:tc>
-        <w:tc>
-          <w:tcPr>
-            <w:tcW w:w="2924" w:type="dxa"/>
+              <w:t>用户对某些</w:t>
+            </w:r>
+            <w:r>
+              <w:rPr>
+                <w:rFonts w:hint="eastAsia"/>
+                <w:kern w:val="2"/>
+                <w:szCs w:val="21"/>
+              </w:rPr>
+              <w:t>具体功能的需求</w:t>
+            </w:r>
+          </w:p>
+        </w:tc>
+        <w:tc>
+          <w:tcPr>
+            <w:tcW w:w="3385" w:type="dxa"/>
             <w:shd w:val="clear" w:color="auto" w:fill="auto"/>
           </w:tcPr>
           <w:p>
@@ -10451,10 +10647,11 @@
             </w:pPr>
             <w:r>
               <w:rPr>
-                <w:kern w:val="2"/>
-                <w:szCs w:val="21"/>
-              </w:rPr>
-              <w:t>Priority, Type, Status, Difficulty, Stability, Risk, Planned Iteration, Actual Iteration, Origin, Contact Name, Enhancement Request, Defect, Obsolete</w:t>
+                <w:rFonts w:hint="eastAsia"/>
+                <w:kern w:val="2"/>
+                <w:szCs w:val="21"/>
+              </w:rPr>
+              <w:t>优先级、规模、工作量、难度、稳定度、期望等级、条目来源</w:t>
             </w:r>
           </w:p>
         </w:tc>
@@ -10465,7 +10662,7 @@
         </w:trPr>
         <w:tc>
           <w:tcPr>
-            <w:tcW w:w="2924" w:type="dxa"/>
+            <w:tcW w:w="2268" w:type="dxa"/>
             <w:shd w:val="clear" w:color="auto" w:fill="auto"/>
           </w:tcPr>
           <w:p>
@@ -10477,16 +10674,17 @@
             </w:pPr>
             <w:r>
               <w:rPr>
-                <w:kern w:val="2"/>
-                <w:szCs w:val="21"/>
-              </w:rPr>
-              <w:t>Use Case (UC)</w:t>
-            </w:r>
-          </w:p>
-        </w:tc>
-        <w:tc>
-          <w:tcPr>
-            <w:tcW w:w="2924" w:type="dxa"/>
+                <w:rFonts w:hint="eastAsia"/>
+                <w:kern w:val="2"/>
+                <w:szCs w:val="21"/>
+              </w:rPr>
+              <w:t>性能需求</w:t>
+            </w:r>
+          </w:p>
+        </w:tc>
+        <w:tc>
+          <w:tcPr>
+            <w:tcW w:w="3119" w:type="dxa"/>
             <w:shd w:val="clear" w:color="auto" w:fill="auto"/>
           </w:tcPr>
           <w:p>
@@ -10504,13 +10702,13 @@
                 <w:kern w:val="2"/>
                 <w:szCs w:val="21"/>
               </w:rPr>
-              <w:t>系统行为的描述</w:t>
-            </w:r>
-          </w:p>
-        </w:tc>
-        <w:tc>
-          <w:tcPr>
-            <w:tcW w:w="2924" w:type="dxa"/>
+              <w:t>用户对系统性能的要求</w:t>
+            </w:r>
+          </w:p>
+        </w:tc>
+        <w:tc>
+          <w:tcPr>
+            <w:tcW w:w="3385" w:type="dxa"/>
             <w:shd w:val="clear" w:color="auto" w:fill="auto"/>
           </w:tcPr>
           <w:p>
@@ -10524,10 +10722,11 @@
             </w:pPr>
             <w:r>
               <w:rPr>
-                <w:kern w:val="2"/>
-                <w:szCs w:val="21"/>
-              </w:rPr>
-              <w:t>Property, Priority, Status, Difficulty, Stability, Risk, Affects Architecture, Contact Name, Planned Iteration, Actual Iteration, Enhancement Request, Defect, Obsolete</w:t>
+                <w:rFonts w:hint="eastAsia"/>
+                <w:kern w:val="2"/>
+                <w:szCs w:val="21"/>
+              </w:rPr>
+              <w:t>优先级、规模、工作量、难度、稳定度、期望等级、条目来源</w:t>
             </w:r>
           </w:p>
         </w:tc>
@@ -10538,7 +10737,7 @@
         </w:trPr>
         <w:tc>
           <w:tcPr>
-            <w:tcW w:w="2924" w:type="dxa"/>
+            <w:tcW w:w="2268" w:type="dxa"/>
             <w:shd w:val="clear" w:color="auto" w:fill="auto"/>
           </w:tcPr>
           <w:p>
@@ -10550,17 +10749,45 @@
             </w:pPr>
             <w:r>
               <w:rPr>
-                <w:kern w:val="2"/>
-                <w:szCs w:val="21"/>
-              </w:rPr>
-              <w:lastRenderedPageBreak/>
-              <w:t>Glossary Item (TERM)</w:t>
-            </w:r>
-          </w:p>
-        </w:tc>
-        <w:tc>
-          <w:tcPr>
-            <w:tcW w:w="2924" w:type="dxa"/>
+                <w:rFonts w:hint="eastAsia"/>
+                <w:kern w:val="2"/>
+                <w:szCs w:val="21"/>
+              </w:rPr>
+              <w:t>接口</w:t>
+            </w:r>
+          </w:p>
+        </w:tc>
+        <w:tc>
+          <w:tcPr>
+            <w:tcW w:w="3119" w:type="dxa"/>
+            <w:shd w:val="clear" w:color="auto" w:fill="auto"/>
+          </w:tcPr>
+          <w:p>
+            <w:pPr>
+              <w:keepLines/>
+              <w:tabs>
+                <w:tab w:val="left" w:pos="885"/>
+              </w:tabs>
+              <w:spacing w:after="120" w:line="240" w:lineRule="atLeast"/>
+              <w:rPr>
+                <w:rFonts w:hint="eastAsia"/>
+                <w:kern w:val="2"/>
+                <w:szCs w:val="21"/>
+              </w:rPr>
+            </w:pPr>
+            <w:r>
+              <w:rPr>
+                <w:rFonts w:hint="eastAsia"/>
+                <w:kern w:val="2"/>
+                <w:szCs w:val="21"/>
+              </w:rPr>
+              <w:t>用户需要的能够与其他系统进行交互的外部接口</w:t>
+            </w:r>
+          </w:p>
+        </w:tc>
+        <w:tc>
+          <w:tcPr>
+            <w:tcW w:w="3385" w:type="dxa"/>
             <w:shd w:val="clear" w:color="auto" w:fill="auto"/>
           </w:tcPr>
           <w:p>
@@ -10578,24 +10805,8 @@
                 <w:kern w:val="2"/>
                 <w:szCs w:val="21"/>
               </w:rPr>
-              <w:t>项目中常用的词汇使用术语</w:t>
-            </w:r>
-          </w:p>
-        </w:tc>
-        <w:tc>
-          <w:tcPr>
-            <w:tcW w:w="2924" w:type="dxa"/>
-            <w:shd w:val="clear" w:color="auto" w:fill="auto"/>
-          </w:tcPr>
-          <w:p>
-            <w:pPr>
-              <w:keepLines/>
-              <w:spacing w:after="120" w:line="240" w:lineRule="atLeast"/>
-              <w:rPr>
-                <w:kern w:val="2"/>
-                <w:szCs w:val="21"/>
-              </w:rPr>
-            </w:pPr>
+              <w:t>优先级、规模、工作量、难度、稳定度、期望等级、条目来源</w:t>
+            </w:r>
           </w:p>
         </w:tc>
       </w:tr>
@@ -10605,28 +10816,30 @@
         </w:trPr>
         <w:tc>
           <w:tcPr>
-            <w:tcW w:w="2924" w:type="dxa"/>
+            <w:tcW w:w="2268" w:type="dxa"/>
             <w:shd w:val="clear" w:color="auto" w:fill="auto"/>
           </w:tcPr>
           <w:p>
             <w:pPr>
               <w:rPr>
-                <w:kern w:val="2"/>
-                <w:szCs w:val="21"/>
-              </w:rPr>
-            </w:pPr>
-            <w:r>
-              <w:rPr>
-                <w:kern w:val="2"/>
-                <w:szCs w:val="21"/>
-              </w:rPr>
-              <w:t>Supplementary Requirement (SUPL)</w:t>
-            </w:r>
-          </w:p>
-        </w:tc>
-        <w:tc>
-          <w:tcPr>
-            <w:tcW w:w="2924" w:type="dxa"/>
+                <w:rFonts w:hint="eastAsia"/>
+                <w:kern w:val="2"/>
+                <w:szCs w:val="21"/>
+              </w:rPr>
+            </w:pPr>
+            <w:r>
+              <w:rPr>
+                <w:rFonts w:hint="eastAsia"/>
+                <w:kern w:val="2"/>
+                <w:szCs w:val="21"/>
+              </w:rPr>
+              <w:t>非功能需求</w:t>
+            </w:r>
+          </w:p>
+        </w:tc>
+        <w:tc>
+          <w:tcPr>
+            <w:tcW w:w="3119" w:type="dxa"/>
             <w:shd w:val="clear" w:color="auto" w:fill="auto"/>
           </w:tcPr>
           <w:p>
@@ -10634,23 +10847,24 @@
               <w:keepLines/>
               <w:spacing w:after="120" w:line="240" w:lineRule="atLeast"/>
               <w:rPr>
-                <w:kern w:val="2"/>
-                <w:szCs w:val="21"/>
-              </w:rPr>
-            </w:pPr>
-            <w:r>
-              <w:rPr>
-                <w:rFonts w:hint="eastAsia"/>
-                <w:kern w:val="2"/>
-                <w:szCs w:val="21"/>
-              </w:rPr>
-              <w:t>对用例进行非功能需求的补充</w:t>
-            </w:r>
-          </w:p>
-        </w:tc>
-        <w:tc>
-          <w:tcPr>
-            <w:tcW w:w="2924" w:type="dxa"/>
+                <w:rFonts w:hint="eastAsia"/>
+                <w:kern w:val="2"/>
+                <w:szCs w:val="21"/>
+              </w:rPr>
+            </w:pPr>
+            <w:r>
+              <w:rPr>
+                <w:rFonts w:hint="eastAsia"/>
+                <w:kern w:val="2"/>
+                <w:szCs w:val="21"/>
+              </w:rPr>
+              <w:t>除功能需求外的关于系统性能、安全等的要求</w:t>
+            </w:r>
+          </w:p>
+        </w:tc>
+        <w:tc>
+          <w:tcPr>
+            <w:tcW w:w="3385" w:type="dxa"/>
             <w:shd w:val="clear" w:color="auto" w:fill="auto"/>
           </w:tcPr>
           <w:p>
@@ -10664,34 +10878,27 @@
             </w:pPr>
             <w:r>
               <w:rPr>
-                <w:kern w:val="2"/>
-                <w:szCs w:val="21"/>
-              </w:rPr>
-              <w:t>Priority, Status, Difficulty, Stability, Risk, Enhancement Request, Defect, Contact Name, Obsolete</w:t>
+                <w:rFonts w:hint="eastAsia"/>
+                <w:kern w:val="2"/>
+                <w:szCs w:val="21"/>
+              </w:rPr>
+              <w:t>优先级、规模、工作量、难度、稳定度、期望等级、条目来源</w:t>
             </w:r>
           </w:p>
         </w:tc>
       </w:tr>
     </w:tbl>
+    <w:p/>
     <w:p>
       <w:pPr>
+        <w:pStyle w:val="3"/>
+      </w:pPr>
+      <w:bookmarkStart w:id="31" w:name="_Toc534656801"/>
+      <w:r>
         <w:rPr>
           <w:rFonts w:hint="eastAsia"/>
         </w:rPr>
-      </w:pPr>
-    </w:p>
-    <w:p>
-      <w:pPr>
-        <w:pStyle w:val="3"/>
-        <w:rPr>
-          <w:rFonts w:hint="eastAsia"/>
-        </w:rPr>
-      </w:pPr>
-      <w:bookmarkStart w:id="31" w:name="_Toc534656801"/>
-      <w:r>
-        <w:rPr>
-          <w:rFonts w:hint="eastAsia"/>
-        </w:rPr>
+        <w:lastRenderedPageBreak/>
         <w:t>3</w:t>
       </w:r>
       <w:r>
@@ -10750,11 +10957,6 @@
       <w:bookmarkEnd w:id="33"/>
     </w:p>
     <w:p>
-      <w:pPr>
-        <w:rPr>
-          <w:rFonts w:hint="eastAsia"/>
-        </w:rPr>
-      </w:pPr>
       <w:r>
         <w:rPr>
           <w:rFonts w:hint="eastAsia"/>
@@ -10785,11 +10987,6 @@
       <w:bookmarkEnd w:id="34"/>
     </w:p>
     <w:p>
-      <w:pPr>
-        <w:rPr>
-          <w:rFonts w:hint="eastAsia"/>
-        </w:rPr>
-      </w:pPr>
       <w:r>
         <w:rPr>
           <w:rFonts w:hint="eastAsia"/>
@@ -11062,20 +11259,28 @@
               </w:rPr>
               <w:t>变更录入</w:t>
             </w:r>
-            <w:r>
-              <w:rPr>
-                <w:kern w:val="2"/>
-                <w:szCs w:val="21"/>
-              </w:rPr>
-              <w:t xml:space="preserve">Rational </w:t>
-            </w:r>
             <w:proofErr w:type="spellStart"/>
             <w:r>
               <w:rPr>
                 <w:kern w:val="2"/>
                 <w:szCs w:val="21"/>
               </w:rPr>
-              <w:t>RequisitePro</w:t>
+              <w:t>ok</w:t>
+            </w:r>
+            <w:r>
+              <w:rPr>
+                <w:rFonts w:hint="eastAsia"/>
+                <w:kern w:val="2"/>
+                <w:szCs w:val="21"/>
+              </w:rPr>
+              <w:t>i</w:t>
+            </w:r>
+            <w:r>
+              <w:rPr>
+                <w:kern w:val="2"/>
+                <w:szCs w:val="21"/>
+              </w:rPr>
+              <w:t>t</w:t>
             </w:r>
             <w:proofErr w:type="spellEnd"/>
           </w:p>
@@ -11385,7 +11590,6 @@
                 <w:kern w:val="2"/>
                 <w:szCs w:val="21"/>
               </w:rPr>
-              <w:lastRenderedPageBreak/>
               <w:t>7</w:t>
             </w:r>
           </w:p>
@@ -11603,13 +11807,7 @@
         </w:tc>
       </w:tr>
     </w:tbl>
-    <w:p>
-      <w:pPr>
-        <w:rPr>
-          <w:rFonts w:hint="eastAsia"/>
-        </w:rPr>
-      </w:pPr>
-    </w:p>
+    <w:p/>
     <w:p>
       <w:pPr>
         <w:pStyle w:val="3"/>
@@ -11619,6 +11817,7 @@
         <w:rPr>
           <w:rFonts w:hint="eastAsia"/>
         </w:rPr>
+        <w:lastRenderedPageBreak/>
         <w:t>4</w:t>
       </w:r>
       <w:r>
@@ -11916,13 +12115,7 @@
         </w:tc>
       </w:tr>
     </w:tbl>
-    <w:p>
-      <w:pPr>
-        <w:rPr>
-          <w:rFonts w:hint="eastAsia"/>
-        </w:rPr>
-      </w:pPr>
-    </w:p>
+    <w:p/>
     <w:p>
       <w:pPr>
         <w:pStyle w:val="3"/>
@@ -12267,13 +12460,7 @@
         </w:tc>
       </w:tr>
     </w:tbl>
-    <w:p>
-      <w:pPr>
-        <w:rPr>
-          <w:rFonts w:hint="eastAsia"/>
-        </w:rPr>
-      </w:pPr>
-    </w:p>
+    <w:p/>
     <w:p>
       <w:pPr>
         <w:pStyle w:val="3"/>
@@ -12458,13 +12645,7 @@
         </w:tc>
       </w:tr>
     </w:tbl>
-    <w:p>
-      <w:pPr>
-        <w:rPr>
-          <w:rFonts w:hint="eastAsia"/>
-        </w:rPr>
-      </w:pPr>
-    </w:p>
+    <w:p/>
     <w:p>
       <w:pPr>
         <w:pStyle w:val="3"/>
@@ -12600,7 +12781,6 @@
                 <w:kern w:val="2"/>
                 <w:szCs w:val="21"/>
               </w:rPr>
-              <w:lastRenderedPageBreak/>
               <w:t>1</w:t>
             </w:r>
             <w:r>
@@ -12790,15 +12970,7 @@
                 <w:kern w:val="2"/>
                 <w:szCs w:val="21"/>
               </w:rPr>
-              <w:t>文档，并上传配置管理</w:t>
-            </w:r>
-            <w:r>
-              <w:rPr>
-                <w:rFonts w:hint="eastAsia"/>
-                <w:kern w:val="2"/>
-                <w:szCs w:val="21"/>
-              </w:rPr>
-              <w:t>系统</w:t>
+              <w:t>文档，并上传配置管理系统</w:t>
             </w:r>
           </w:p>
         </w:tc>
@@ -12827,6 +12999,7 @@
         <w:rPr>
           <w:rFonts w:hint="eastAsia"/>
         </w:rPr>
+        <w:lastRenderedPageBreak/>
         <w:t>4</w:t>
       </w:r>
       <w:r>
@@ -12841,11 +13014,6 @@
       <w:bookmarkEnd w:id="41"/>
     </w:p>
     <w:p>
-      <w:pPr>
-        <w:rPr>
-          <w:rFonts w:hint="eastAsia"/>
-        </w:rPr>
-      </w:pPr>
       <w:r>
         <w:rPr>
           <w:noProof/>
@@ -13323,13 +13491,7 @@
         </w:tc>
       </w:tr>
     </w:tbl>
-    <w:p>
-      <w:pPr>
-        <w:rPr>
-          <w:rFonts w:hint="eastAsia"/>
-        </w:rPr>
-      </w:pPr>
-    </w:p>
+    <w:p/>
     <w:p>
       <w:pPr>
         <w:pStyle w:val="1"/>
@@ -13339,7 +13501,6 @@
         <w:rPr>
           <w:rFonts w:hint="eastAsia"/>
         </w:rPr>
-        <w:lastRenderedPageBreak/>
         <w:t>5</w:t>
       </w:r>
       <w:r>
@@ -13354,11 +13515,6 @@
       <w:bookmarkEnd w:id="43"/>
     </w:p>
     <w:p>
-      <w:pPr>
-        <w:rPr>
-          <w:rFonts w:hint="eastAsia"/>
-        </w:rPr>
-      </w:pPr>
       <w:r>
         <w:rPr>
           <w:rFonts w:hint="eastAsia"/>
@@ -13378,6 +13534,7 @@
         <w:rPr>
           <w:rFonts w:hint="eastAsia"/>
         </w:rPr>
+        <w:lastRenderedPageBreak/>
         <w:t>6</w:t>
       </w:r>
       <w:r>
@@ -14288,11 +14445,6 @@
       <w:bookmarkEnd w:id="47"/>
     </w:p>
     <w:p>
-      <w:pPr>
-        <w:rPr>
-          <w:rFonts w:hint="eastAsia"/>
-        </w:rPr>
-      </w:pPr>
       <w:r>
         <w:rPr>
           <w:rFonts w:hint="eastAsia"/>
@@ -14326,11 +14478,6 @@
       <w:bookmarkEnd w:id="48"/>
     </w:p>
     <w:p>
-      <w:pPr>
-        <w:rPr>
-          <w:rFonts w:hint="eastAsia"/>
-        </w:rPr>
-      </w:pPr>
       <w:r>
         <w:rPr>
           <w:rFonts w:hint="eastAsia"/>
@@ -14350,7 +14497,6 @@
         <w:rPr>
           <w:rFonts w:hint="eastAsia"/>
         </w:rPr>
-        <w:lastRenderedPageBreak/>
         <w:t>6</w:t>
       </w:r>
       <w:r>
@@ -14365,11 +14511,6 @@
       <w:bookmarkEnd w:id="49"/>
     </w:p>
     <w:p>
-      <w:pPr>
-        <w:rPr>
-          <w:rFonts w:hint="eastAsia"/>
-        </w:rPr>
-      </w:pPr>
       <w:r>
         <w:rPr>
           <w:rFonts w:hint="eastAsia"/>
@@ -16169,7 +16310,7 @@
 </file>
 
 <file path=customXml/itemProps1.xml><?xml version="1.0" encoding="utf-8"?>
-<ds:datastoreItem xmlns:ds="http://schemas.openxmlformats.org/officeDocument/2006/customXml" ds:itemID="{9C64E2C2-F0AF-4949-91ED-39FCB62C3586}">
+<ds:datastoreItem xmlns:ds="http://schemas.openxmlformats.org/officeDocument/2006/customXml" ds:itemID="{2C1AB538-71F8-457C-9A62-5342AC82E816}">
   <ds:schemaRefs>
     <ds:schemaRef ds:uri="http://schemas.openxmlformats.org/officeDocument/2006/bibliography"/>
   </ds:schemaRefs>
